--- a/lab4.docx
+++ b/lab4.docx
@@ -15,23 +15,7 @@
           <w:sz w:val="40"/>
           <w:szCs w:val="40"/>
         </w:rPr>
-        <w:t xml:space="preserve">Dmytro </w:t>
-      </w:r>
-      <w:proofErr w:type="spellStart"/>
-      <w:r>
-        <w:rPr>
-          <w:sz w:val="40"/>
-          <w:szCs w:val="40"/>
-        </w:rPr>
-        <w:t>Grebeniev</w:t>
-      </w:r>
-      <w:proofErr w:type="spellEnd"/>
-      <w:r>
-        <w:rPr>
-          <w:sz w:val="40"/>
-          <w:szCs w:val="40"/>
-        </w:rPr>
-        <w:t>, SD3</w:t>
+        <w:t>Dmytro Grebeniev, SD3</w:t>
       </w:r>
     </w:p>
     <w:p>
@@ -476,6 +460,71 @@
                     <a:prstGeom prst="rect">
                       <a:avLst/>
                     </a:prstGeom>
+                  </pic:spPr>
+                </pic:pic>
+              </a:graphicData>
+            </a:graphic>
+          </wp:inline>
+        </w:drawing>
+      </w:r>
+    </w:p>
+    <w:p>
+      <w:pPr>
+        <w:rPr>
+          <w:sz w:val="28"/>
+          <w:szCs w:val="28"/>
+          <w:lang w:val="ru-RU"/>
+        </w:rPr>
+      </w:pPr>
+      <w:r>
+        <w:rPr>
+          <w:noProof/>
+          <w:sz w:val="28"/>
+          <w:szCs w:val="28"/>
+        </w:rPr>
+        <w:lastRenderedPageBreak/>
+        <w:drawing>
+          <wp:inline distT="0" distB="0" distL="0" distR="0" wp14:anchorId="451CB49F" wp14:editId="6E175613">
+            <wp:extent cx="5303520" cy="4815840"/>
+            <wp:effectExtent l="0" t="0" r="0" b="3810"/>
+            <wp:docPr id="2071784149" name="Picture 1"/>
+            <wp:cNvGraphicFramePr>
+              <a:graphicFrameLocks xmlns:a="http://schemas.openxmlformats.org/drawingml/2006/main" noChangeAspect="1"/>
+            </wp:cNvGraphicFramePr>
+            <a:graphic xmlns:a="http://schemas.openxmlformats.org/drawingml/2006/main">
+              <a:graphicData uri="http://schemas.openxmlformats.org/drawingml/2006/picture">
+                <pic:pic xmlns:pic="http://schemas.openxmlformats.org/drawingml/2006/picture">
+                  <pic:nvPicPr>
+                    <pic:cNvPr id="0" name="Picture 1"/>
+                    <pic:cNvPicPr>
+                      <a:picLocks noChangeAspect="1" noChangeArrowheads="1"/>
+                    </pic:cNvPicPr>
+                  </pic:nvPicPr>
+                  <pic:blipFill>
+                    <a:blip r:embed="rId8">
+                      <a:extLst>
+                        <a:ext uri="{28A0092B-C50C-407E-A947-70E740481C1C}">
+                          <a14:useLocalDpi xmlns:a14="http://schemas.microsoft.com/office/drawing/2010/main" val="0"/>
+                        </a:ext>
+                      </a:extLst>
+                    </a:blip>
+                    <a:srcRect/>
+                    <a:stretch>
+                      <a:fillRect/>
+                    </a:stretch>
+                  </pic:blipFill>
+                  <pic:spPr bwMode="auto">
+                    <a:xfrm>
+                      <a:off x="0" y="0"/>
+                      <a:ext cx="5303520" cy="4815840"/>
+                    </a:xfrm>
+                    <a:prstGeom prst="rect">
+                      <a:avLst/>
+                    </a:prstGeom>
+                    <a:noFill/>
+                    <a:ln>
+                      <a:noFill/>
+                    </a:ln>
                   </pic:spPr>
                 </pic:pic>
               </a:graphicData>

--- a/lab4.docx
+++ b/lab4.docx
@@ -15,7 +15,23 @@
           <w:sz w:val="40"/>
           <w:szCs w:val="40"/>
         </w:rPr>
-        <w:t>Dmytro Grebeniev, SD3</w:t>
+        <w:t xml:space="preserve">Dmytro </w:t>
+      </w:r>
+      <w:proofErr w:type="spellStart"/>
+      <w:r>
+        <w:rPr>
+          <w:sz w:val="40"/>
+          <w:szCs w:val="40"/>
+        </w:rPr>
+        <w:t>Grebeniev</w:t>
+      </w:r>
+      <w:proofErr w:type="spellEnd"/>
+      <w:r>
+        <w:rPr>
+          <w:sz w:val="40"/>
+          <w:szCs w:val="40"/>
+        </w:rPr>
+        <w:t>, SD3</w:t>
       </w:r>
     </w:p>
     <w:p>
@@ -43,6 +59,7 @@
       </w:pPr>
       <w:r>
         <w:rPr>
+          <w:noProof/>
           <w:sz w:val="28"/>
           <w:szCs w:val="28"/>
         </w:rPr>
@@ -145,6 +162,7 @@
       </w:pPr>
       <w:r>
         <w:rPr>
+          <w:noProof/>
           <w:sz w:val="28"/>
           <w:szCs w:val="28"/>
         </w:rPr>
@@ -273,6 +291,7 @@
       </w:pPr>
       <w:r>
         <w:rPr>
+          <w:noProof/>
           <w:sz w:val="28"/>
           <w:szCs w:val="28"/>
         </w:rPr>
@@ -428,6 +447,7 @@
       </w:pPr>
       <w:r>
         <w:rPr>
+          <w:noProof/>
           <w:sz w:val="28"/>
           <w:szCs w:val="28"/>
         </w:rPr>
@@ -473,6 +493,56 @@
         <w:rPr>
           <w:sz w:val="28"/>
           <w:szCs w:val="28"/>
+        </w:rPr>
+      </w:pPr>
+      <w:r>
+        <w:rPr>
+          <w:sz w:val="28"/>
+          <w:szCs w:val="28"/>
+        </w:rPr>
+        <w:lastRenderedPageBreak/>
+        <w:drawing>
+          <wp:inline distT="0" distB="0" distL="0" distR="0" wp14:anchorId="750568E6" wp14:editId="2A10AB16">
+            <wp:extent cx="5943600" cy="5092065"/>
+            <wp:effectExtent l="0" t="0" r="0" b="0"/>
+            <wp:docPr id="1706703376" name="Picture 1"/>
+            <wp:cNvGraphicFramePr>
+              <a:graphicFrameLocks xmlns:a="http://schemas.openxmlformats.org/drawingml/2006/main" noChangeAspect="1"/>
+            </wp:cNvGraphicFramePr>
+            <a:graphic xmlns:a="http://schemas.openxmlformats.org/drawingml/2006/main">
+              <a:graphicData uri="http://schemas.openxmlformats.org/drawingml/2006/picture">
+                <pic:pic xmlns:pic="http://schemas.openxmlformats.org/drawingml/2006/picture">
+                  <pic:nvPicPr>
+                    <pic:cNvPr id="1706703376" name=""/>
+                    <pic:cNvPicPr/>
+                  </pic:nvPicPr>
+                  <pic:blipFill>
+                    <a:blip r:embed="rId8"/>
+                    <a:stretch>
+                      <a:fillRect/>
+                    </a:stretch>
+                  </pic:blipFill>
+                  <pic:spPr>
+                    <a:xfrm>
+                      <a:off x="0" y="0"/>
+                      <a:ext cx="5943600" cy="5092065"/>
+                    </a:xfrm>
+                    <a:prstGeom prst="rect">
+                      <a:avLst/>
+                    </a:prstGeom>
+                  </pic:spPr>
+                </pic:pic>
+              </a:graphicData>
+            </a:graphic>
+          </wp:inline>
+        </w:drawing>
+      </w:r>
+    </w:p>
+    <w:p>
+      <w:pPr>
+        <w:rPr>
+          <w:sz w:val="28"/>
+          <w:szCs w:val="28"/>
           <w:lang w:val="ru-RU"/>
         </w:rPr>
       </w:pPr>
@@ -501,7 +571,7 @@
                     </pic:cNvPicPr>
                   </pic:nvPicPr>
                   <pic:blipFill>
-                    <a:blip r:embed="rId8">
+                    <a:blip r:embed="rId9">
                       <a:extLst>
                         <a:ext uri="{28A0092B-C50C-407E-A947-70E740481C1C}">
                           <a14:useLocalDpi xmlns:a14="http://schemas.microsoft.com/office/drawing/2010/main" val="0"/>
